--- a/实验五/21009200991-盖乐-实验5-SM2椭圆曲线公钥密码算法.docx
+++ b/实验五/21009200991-盖乐-实验5-SM2椭圆曲线公钥密码算法.docx
@@ -19375,10 +19375,10 @@
       </w:pPr>
       <w:r>
         <w:drawing>
-          <wp:inline distT="0" distB="0" distL="0" distR="0">
-            <wp:extent cx="5475605" cy="3103880"/>
-            <wp:effectExtent l="0" t="0" r="0" b="0"/>
-            <wp:docPr id="2109907017" name="图片 1"/>
+          <wp:inline distT="0" distB="0" distL="114300" distR="114300">
+            <wp:extent cx="5272405" cy="2850515"/>
+            <wp:effectExtent l="0" t="0" r="10795" b="6985"/>
+            <wp:docPr id="2" name="图片 1"/>
             <wp:cNvGraphicFramePr>
               <a:graphicFrameLocks xmlns:a="http://schemas.openxmlformats.org/drawingml/2006/main" noChangeAspect="1"/>
             </wp:cNvGraphicFramePr>
@@ -19386,14 +19386,13 @@
               <a:graphicData uri="http://schemas.openxmlformats.org/drawingml/2006/picture">
                 <pic:pic xmlns:pic="http://schemas.openxmlformats.org/drawingml/2006/picture">
                   <pic:nvPicPr>
-                    <pic:cNvPr id="2109907017" name="图片 1"/>
+                    <pic:cNvPr id="2" name="图片 1"/>
                     <pic:cNvPicPr>
                       <a:picLocks noChangeAspect="1"/>
                     </pic:cNvPicPr>
                   </pic:nvPicPr>
                   <pic:blipFill>
                     <a:blip r:embed="rId10"/>
-                    <a:srcRect b="5143"/>
                     <a:stretch>
                       <a:fillRect/>
                     </a:stretch>
@@ -19401,11 +19400,15 @@
                   <pic:spPr>
                     <a:xfrm>
                       <a:off x="0" y="0"/>
-                      <a:ext cx="5498056" cy="3103880"/>
+                      <a:ext cx="5272405" cy="2850515"/>
                     </a:xfrm>
                     <a:prstGeom prst="rect">
                       <a:avLst/>
                     </a:prstGeom>
+                    <a:noFill/>
+                    <a:ln>
+                      <a:noFill/>
+                    </a:ln>
                   </pic:spPr>
                 </pic:pic>
               </a:graphicData>
@@ -19432,10 +19435,10 @@
       </w:pPr>
       <w:r>
         <w:drawing>
-          <wp:inline distT="0" distB="0" distL="0" distR="0">
-            <wp:extent cx="5492115" cy="3050540"/>
-            <wp:effectExtent l="0" t="0" r="0" b="0"/>
-            <wp:docPr id="1858611711" name="图片 1" descr="文本&#10;&#10;描述已自动生成"/>
+          <wp:inline distT="0" distB="0" distL="114300" distR="114300">
+            <wp:extent cx="5262245" cy="2723515"/>
+            <wp:effectExtent l="0" t="0" r="8255" b="6985"/>
+            <wp:docPr id="3" name="图片 2"/>
             <wp:cNvGraphicFramePr>
               <a:graphicFrameLocks xmlns:a="http://schemas.openxmlformats.org/drawingml/2006/main" noChangeAspect="1"/>
             </wp:cNvGraphicFramePr>
@@ -19443,14 +19446,13 @@
               <a:graphicData uri="http://schemas.openxmlformats.org/drawingml/2006/picture">
                 <pic:pic xmlns:pic="http://schemas.openxmlformats.org/drawingml/2006/picture">
                   <pic:nvPicPr>
-                    <pic:cNvPr id="1858611711" name="图片 1" descr="文本&#10;&#10;描述已自动生成"/>
+                    <pic:cNvPr id="3" name="图片 2"/>
                     <pic:cNvPicPr>
                       <a:picLocks noChangeAspect="1"/>
                     </pic:cNvPicPr>
                   </pic:nvPicPr>
                   <pic:blipFill>
                     <a:blip r:embed="rId11"/>
-                    <a:srcRect b="7061"/>
                     <a:stretch>
                       <a:fillRect/>
                     </a:stretch>
@@ -19458,11 +19460,15 @@
                   <pic:spPr>
                     <a:xfrm>
                       <a:off x="0" y="0"/>
-                      <a:ext cx="5516262" cy="3050540"/>
+                      <a:ext cx="5262245" cy="2723515"/>
                     </a:xfrm>
                     <a:prstGeom prst="rect">
                       <a:avLst/>
                     </a:prstGeom>
+                    <a:noFill/>
+                    <a:ln>
+                      <a:noFill/>
+                    </a:ln>
                   </pic:spPr>
                 </pic:pic>
               </a:graphicData>
@@ -19487,160 +19493,6 @@
           <w:szCs w:val="21"/>
         </w:rPr>
       </w:pPr>
-      <w:r>
-        <w:drawing>
-          <wp:inline distT="0" distB="0" distL="0" distR="0">
-            <wp:extent cx="4751705" cy="2639695"/>
-            <wp:effectExtent l="0" t="0" r="0" b="0"/>
-            <wp:docPr id="1265054820" name="图片 1" descr="文本&#10;&#10;描述已自动生成"/>
-            <wp:cNvGraphicFramePr>
-              <a:graphicFrameLocks xmlns:a="http://schemas.openxmlformats.org/drawingml/2006/main" noChangeAspect="1"/>
-            </wp:cNvGraphicFramePr>
-            <a:graphic xmlns:a="http://schemas.openxmlformats.org/drawingml/2006/main">
-              <a:graphicData uri="http://schemas.openxmlformats.org/drawingml/2006/picture">
-                <pic:pic xmlns:pic="http://schemas.openxmlformats.org/drawingml/2006/picture">
-                  <pic:nvPicPr>
-                    <pic:cNvPr id="1265054820" name="图片 1" descr="文本&#10;&#10;描述已自动生成"/>
-                    <pic:cNvPicPr>
-                      <a:picLocks noChangeAspect="1"/>
-                    </pic:cNvPicPr>
-                  </pic:nvPicPr>
-                  <pic:blipFill>
-                    <a:blip r:embed="rId12"/>
-                    <a:srcRect b="7044"/>
-                    <a:stretch>
-                      <a:fillRect/>
-                    </a:stretch>
-                  </pic:blipFill>
-                  <pic:spPr>
-                    <a:xfrm>
-                      <a:off x="0" y="0"/>
-                      <a:ext cx="4761030" cy="2639695"/>
-                    </a:xfrm>
-                    <a:prstGeom prst="rect">
-                      <a:avLst/>
-                    </a:prstGeom>
-                  </pic:spPr>
-                </pic:pic>
-              </a:graphicData>
-            </a:graphic>
-          </wp:inline>
-        </w:drawing>
-      </w:r>
-    </w:p>
-    <w:p>
-      <w:pPr>
-        <w:autoSpaceDE w:val="0"/>
-        <w:autoSpaceDN w:val="0"/>
-        <w:adjustRightInd w:val="0"/>
-        <w:jc w:val="center"/>
-        <w:outlineLvl w:val="1"/>
-        <w:rPr>
-          <w:rFonts w:ascii="宋体" w:hAnsi="宋体" w:eastAsia="宋体" w:cs="Arial"/>
-          <w:bCs/>
-          <w:iCs/>
-          <w:color w:val="000000"/>
-          <w:kern w:val="0"/>
-          <w:szCs w:val="21"/>
-        </w:rPr>
-      </w:pPr>
-      <w:r>
-        <w:drawing>
-          <wp:inline distT="0" distB="0" distL="0" distR="0">
-            <wp:extent cx="4730115" cy="2729865"/>
-            <wp:effectExtent l="0" t="0" r="0" b="0"/>
-            <wp:docPr id="180460437" name="图片 1" descr="文本&#10;&#10;描述已自动生成"/>
-            <wp:cNvGraphicFramePr>
-              <a:graphicFrameLocks xmlns:a="http://schemas.openxmlformats.org/drawingml/2006/main" noChangeAspect="1"/>
-            </wp:cNvGraphicFramePr>
-            <a:graphic xmlns:a="http://schemas.openxmlformats.org/drawingml/2006/main">
-              <a:graphicData uri="http://schemas.openxmlformats.org/drawingml/2006/picture">
-                <pic:pic xmlns:pic="http://schemas.openxmlformats.org/drawingml/2006/picture">
-                  <pic:nvPicPr>
-                    <pic:cNvPr id="180460437" name="图片 1" descr="文本&#10;&#10;描述已自动生成"/>
-                    <pic:cNvPicPr>
-                      <a:picLocks noChangeAspect="1"/>
-                    </pic:cNvPicPr>
-                  </pic:nvPicPr>
-                  <pic:blipFill>
-                    <a:blip r:embed="rId13"/>
-                    <a:srcRect b="3437"/>
-                    <a:stretch>
-                      <a:fillRect/>
-                    </a:stretch>
-                  </pic:blipFill>
-                  <pic:spPr>
-                    <a:xfrm>
-                      <a:off x="0" y="0"/>
-                      <a:ext cx="4747690" cy="2729865"/>
-                    </a:xfrm>
-                    <a:prstGeom prst="rect">
-                      <a:avLst/>
-                    </a:prstGeom>
-                  </pic:spPr>
-                </pic:pic>
-              </a:graphicData>
-            </a:graphic>
-          </wp:inline>
-        </w:drawing>
-      </w:r>
-    </w:p>
-    <w:p>
-      <w:pPr>
-        <w:autoSpaceDE w:val="0"/>
-        <w:autoSpaceDN w:val="0"/>
-        <w:adjustRightInd w:val="0"/>
-        <w:jc w:val="center"/>
-        <w:outlineLvl w:val="1"/>
-        <w:rPr>
-          <w:rFonts w:ascii="宋体" w:hAnsi="宋体" w:eastAsia="宋体" w:cs="Arial"/>
-          <w:bCs/>
-          <w:iCs/>
-          <w:color w:val="000000"/>
-          <w:kern w:val="0"/>
-          <w:szCs w:val="21"/>
-        </w:rPr>
-      </w:pPr>
-      <w:r>
-        <w:drawing>
-          <wp:inline distT="0" distB="0" distL="0" distR="0">
-            <wp:extent cx="4777740" cy="2715260"/>
-            <wp:effectExtent l="0" t="0" r="0" b="0"/>
-            <wp:docPr id="1110238175" name="图片 1" descr="文本&#10;&#10;描述已自动生成"/>
-            <wp:cNvGraphicFramePr>
-              <a:graphicFrameLocks xmlns:a="http://schemas.openxmlformats.org/drawingml/2006/main" noChangeAspect="1"/>
-            </wp:cNvGraphicFramePr>
-            <a:graphic xmlns:a="http://schemas.openxmlformats.org/drawingml/2006/main">
-              <a:graphicData uri="http://schemas.openxmlformats.org/drawingml/2006/picture">
-                <pic:pic xmlns:pic="http://schemas.openxmlformats.org/drawingml/2006/picture">
-                  <pic:nvPicPr>
-                    <pic:cNvPr id="1110238175" name="图片 1" descr="文本&#10;&#10;描述已自动生成"/>
-                    <pic:cNvPicPr>
-                      <a:picLocks noChangeAspect="1"/>
-                    </pic:cNvPicPr>
-                  </pic:nvPicPr>
-                  <pic:blipFill>
-                    <a:blip r:embed="rId14"/>
-                    <a:srcRect b="4914"/>
-                    <a:stretch>
-                      <a:fillRect/>
-                    </a:stretch>
-                  </pic:blipFill>
-                  <pic:spPr>
-                    <a:xfrm>
-                      <a:off x="0" y="0"/>
-                      <a:ext cx="4778136" cy="2715260"/>
-                    </a:xfrm>
-                    <a:prstGeom prst="rect">
-                      <a:avLst/>
-                    </a:prstGeom>
-                  </pic:spPr>
-                </pic:pic>
-              </a:graphicData>
-            </a:graphic>
-          </wp:inline>
-        </w:drawing>
-      </w:r>
     </w:p>
     <w:p>
       <w:pPr>
@@ -19946,7 +19798,7 @@
                     </pic:cNvPicPr>
                   </pic:nvPicPr>
                   <pic:blipFill>
-                    <a:blip r:embed="rId15"/>
+                    <a:blip r:embed="rId12"/>
                     <a:stretch>
                       <a:fillRect/>
                     </a:stretch>
@@ -20237,7 +20089,7 @@
                     </pic:cNvPicPr>
                   </pic:nvPicPr>
                   <pic:blipFill>
-                    <a:blip r:embed="rId16"/>
+                    <a:blip r:embed="rId13"/>
                     <a:stretch>
                       <a:fillRect/>
                     </a:stretch>
@@ -20883,7 +20735,7 @@
     <w:lsdException w:uiPriority="99" w:name="Body Text Indent 2"/>
     <w:lsdException w:uiPriority="99" w:name="Body Text Indent 3"/>
     <w:lsdException w:uiPriority="99" w:name="Block Text"/>
-    <w:lsdException w:uiPriority="99" w:semiHidden="0" w:name="Hyperlink"/>
+    <w:lsdException w:qFormat="1" w:uiPriority="99" w:semiHidden="0" w:name="Hyperlink"/>
     <w:lsdException w:uiPriority="99" w:name="FollowedHyperlink"/>
     <w:lsdException w:qFormat="1" w:unhideWhenUsed="0" w:uiPriority="22" w:semiHidden="0" w:name="Strong"/>
     <w:lsdException w:qFormat="1" w:unhideWhenUsed="0" w:uiPriority="20" w:semiHidden="0" w:name="Emphasis"/>
@@ -20948,7 +20800,7 @@
     <w:lsdException w:uiPriority="99" w:name="Balloon Text"/>
     <w:lsdException w:unhideWhenUsed="0" w:uiPriority="39" w:semiHidden="0" w:name="Table Grid"/>
     <w:lsdException w:uiPriority="99" w:name="Table Theme"/>
-    <w:lsdException w:unhideWhenUsed="0" w:uiPriority="99" w:name="Placeholder Text"/>
+    <w:lsdException w:qFormat="1" w:unhideWhenUsed="0" w:uiPriority="99" w:name="Placeholder Text"/>
     <w:lsdException w:unhideWhenUsed="0" w:uiPriority="60" w:semiHidden="0" w:name="Light Shading"/>
     <w:lsdException w:unhideWhenUsed="0" w:uiPriority="61" w:semiHidden="0" w:name="Light List"/>
     <w:lsdException w:unhideWhenUsed="0" w:uiPriority="62" w:semiHidden="0" w:name="Light Grid"/>
@@ -21181,6 +21033,7 @@
     <w:name w:val="Hyperlink"/>
     <w:basedOn w:val="7"/>
     <w:unhideWhenUsed/>
+    <w:qFormat/>
     <w:uiPriority w:val="99"/>
     <w:rPr>
       <w:color w:val="0563C1" w:themeColor="hyperlink"/>
@@ -21205,6 +21058,7 @@
     <w:name w:val="页眉 字符"/>
     <w:basedOn w:val="7"/>
     <w:link w:val="3"/>
+    <w:qFormat/>
     <w:uiPriority w:val="99"/>
     <w:rPr>
       <w:sz w:val="18"/>
@@ -21223,6 +21077,7 @@
   </w:style>
   <w:style w:type="paragraph" w:customStyle="1" w:styleId="12">
     <w:name w:val="Default"/>
+    <w:qFormat/>
     <w:uiPriority w:val="0"/>
     <w:pPr>
       <w:widowControl w:val="0"/>
@@ -21243,6 +21098,7 @@
     <w:name w:val="Placeholder Text"/>
     <w:basedOn w:val="7"/>
     <w:semiHidden/>
+    <w:qFormat/>
     <w:uiPriority w:val="99"/>
     <w:rPr>
       <w:color w:val="808080"/>
@@ -21252,6 +21108,7 @@
     <w:name w:val="HTML 预设格式 字符"/>
     <w:basedOn w:val="7"/>
     <w:link w:val="4"/>
+    <w:qFormat/>
     <w:uiPriority w:val="99"/>
     <w:rPr>
       <w:rFonts w:ascii="宋体" w:hAnsi="宋体" w:eastAsia="宋体" w:cs="宋体"/>
